--- a/doc/分布式report.docx
+++ b/doc/分布式report.docx
@@ -277,43 +277,52 @@
           <w:numId w:val="2"/>
         </w:numPr>
         <w:ind w:firstLineChars="0"/>
-      </w:pPr>
-      <w:r>
-        <w:rPr>
-          <w:rFonts w:hint="eastAsia"/>
-        </w:rPr>
-        <w:t>日志：记录所有操作信息</w:t>
+        <w:rPr>
+          <w:b/>
+        </w:rPr>
+      </w:pPr>
+      <w:r>
+        <w:rPr>
+          <w:rFonts w:hint="eastAsia"/>
+        </w:rPr>
+        <w:t>日志：记录所有操作信息以及</w:t>
+      </w:r>
+      <w:r>
+        <w:rPr>
+          <w:rFonts w:hint="eastAsia"/>
+        </w:rPr>
+        <w:t>它</w:t>
+      </w:r>
+      <w:r>
+        <w:rPr>
+          <w:rFonts w:hint="eastAsia"/>
+        </w:rPr>
+        <w:t>的输出</w:t>
+      </w:r>
+    </w:p>
+    <w:p>
+      <w:pPr>
+        <w:pStyle w:val="2"/>
+      </w:pPr>
+      <w:r>
+        <w:rPr>
+          <w:rFonts w:hint="eastAsia"/>
+        </w:rPr>
+        <w:t>项目结构</w:t>
+      </w:r>
+    </w:p>
+    <w:p>
+      <w:r>
+        <w:tab/>
+      </w:r>
+      <w:r>
+        <w:rPr>
+          <w:rFonts w:hint="eastAsia"/>
+        </w:rPr>
+        <w:t>项目整体是基于java的</w:t>
       </w:r>
       <w:bookmarkStart w:id="0" w:name="_GoBack"/>
       <w:bookmarkEnd w:id="0"/>
-      <w:r>
-        <w:rPr>
-          <w:rFonts w:hint="eastAsia"/>
-        </w:rPr>
-        <w:t>以及他的输出</w:t>
-      </w:r>
-    </w:p>
-    <w:p>
-      <w:pPr>
-        <w:pStyle w:val="2"/>
-      </w:pPr>
-      <w:r>
-        <w:rPr>
-          <w:rFonts w:hint="eastAsia"/>
-        </w:rPr>
-        <w:t>项目结构</w:t>
-      </w:r>
-    </w:p>
-    <w:p>
-      <w:r>
-        <w:tab/>
-      </w:r>
-      <w:r>
-        <w:rPr>
-          <w:rFonts w:hint="eastAsia"/>
-        </w:rPr>
-        <w:t>项目整体是基于java的</w:t>
-      </w:r>
     </w:p>
     <w:p>
       <w:pPr>
@@ -366,6 +375,12 @@
         </w:rPr>
         <w:t>客户端：</w:t>
       </w:r>
+      <w:r>
+        <w:rPr>
+          <w:rFonts w:hint="eastAsia"/>
+        </w:rPr>
+        <w:t>心跳包，命令发送</w:t>
+      </w:r>
     </w:p>
     <w:p>
       <w:pPr>
@@ -382,6 +397,54 @@
         </w:rPr>
         <w:t>服务器：</w:t>
       </w:r>
+      <w:r>
+        <w:rPr>
+          <w:rFonts w:hint="eastAsia"/>
+        </w:rPr>
+        <w:t>消息回复，身份认证，</w:t>
+      </w:r>
+      <w:proofErr w:type="spellStart"/>
+      <w:r>
+        <w:rPr>
+          <w:rFonts w:hint="eastAsia"/>
+        </w:rPr>
+        <w:t>Git</w:t>
+      </w:r>
+      <w:proofErr w:type="spellEnd"/>
+      <w:r>
+        <w:rPr>
+          <w:rFonts w:hint="eastAsia"/>
+        </w:rPr>
+        <w:t>仓库</w:t>
+      </w:r>
+    </w:p>
+    <w:p>
+      <w:pPr>
+        <w:pStyle w:val="a5"/>
+        <w:numPr>
+          <w:ilvl w:val="0"/>
+          <w:numId w:val="1"/>
+        </w:numPr>
+        <w:ind w:firstLineChars="0"/>
+      </w:pPr>
+      <w:r>
+        <w:rPr>
+          <w:rFonts w:hint="eastAsia"/>
+        </w:rPr>
+        <w:t>通用：配置</w:t>
+      </w:r>
+      <w:r>
+        <w:rPr>
+          <w:rFonts w:hint="eastAsia"/>
+        </w:rPr>
+        <w:t>，日志</w:t>
+      </w:r>
+      <w:r>
+        <w:rPr>
+          <w:rFonts w:hint="eastAsia"/>
+        </w:rPr>
+        <w:t>，错误处理</w:t>
+      </w:r>
     </w:p>
     <w:p/>
     <w:p>
@@ -395,7 +458,218 @@
         <w:t>项目分工</w:t>
       </w:r>
     </w:p>
+    <w:p>
+      <w:r>
+        <w:rPr>
+          <w:rFonts w:hint="eastAsia"/>
+        </w:rPr>
+        <w:t>肖：</w:t>
+      </w:r>
+    </w:p>
+    <w:p>
+      <w:pPr>
+        <w:pStyle w:val="a5"/>
+        <w:numPr>
+          <w:ilvl w:val="0"/>
+          <w:numId w:val="3"/>
+        </w:numPr>
+        <w:ind w:firstLineChars="0"/>
+      </w:pPr>
+      <w:r>
+        <w:rPr>
+          <w:rFonts w:hint="eastAsia"/>
+        </w:rPr>
+        <w:t>数据加密</w:t>
+      </w:r>
+    </w:p>
+    <w:p>
+      <w:pPr>
+        <w:pStyle w:val="a5"/>
+        <w:numPr>
+          <w:ilvl w:val="0"/>
+          <w:numId w:val="3"/>
+        </w:numPr>
+        <w:ind w:firstLineChars="0"/>
+      </w:pPr>
+      <w:proofErr w:type="spellStart"/>
+      <w:r>
+        <w:rPr>
+          <w:rFonts w:hint="eastAsia"/>
+        </w:rPr>
+        <w:t>Mysql</w:t>
+      </w:r>
+      <w:proofErr w:type="spellEnd"/>
+      <w:r>
+        <w:rPr>
+          <w:rFonts w:hint="eastAsia"/>
+        </w:rPr>
+        <w:t>支持</w:t>
+      </w:r>
+    </w:p>
+    <w:p>
+      <w:pPr>
+        <w:pStyle w:val="a5"/>
+        <w:numPr>
+          <w:ilvl w:val="0"/>
+          <w:numId w:val="3"/>
+        </w:numPr>
+        <w:ind w:firstLineChars="0"/>
+      </w:pPr>
+      <w:r>
+        <w:rPr>
+          <w:rFonts w:hint="eastAsia"/>
+        </w:rPr>
+        <w:t>服务器、客户端整体框架</w:t>
+      </w:r>
+    </w:p>
+    <w:p>
+      <w:pPr>
+        <w:pStyle w:val="a5"/>
+        <w:numPr>
+          <w:ilvl w:val="0"/>
+          <w:numId w:val="3"/>
+        </w:numPr>
+        <w:ind w:firstLineChars="0"/>
+      </w:pPr>
+      <w:r>
+        <w:rPr>
+          <w:rFonts w:hint="eastAsia"/>
+        </w:rPr>
+        <w:t>配置读取</w:t>
+      </w:r>
+    </w:p>
+    <w:p>
+      <w:pPr>
+        <w:pStyle w:val="a5"/>
+        <w:numPr>
+          <w:ilvl w:val="0"/>
+          <w:numId w:val="3"/>
+        </w:numPr>
+        <w:ind w:firstLineChars="0"/>
+        <w:rPr>
+          <w:rFonts w:hint="eastAsia"/>
+        </w:rPr>
+      </w:pPr>
+      <w:proofErr w:type="spellStart"/>
+      <w:r>
+        <w:rPr>
+          <w:rFonts w:hint="eastAsia"/>
+        </w:rPr>
+        <w:t>Git</w:t>
+      </w:r>
+      <w:proofErr w:type="spellEnd"/>
+      <w:r>
+        <w:rPr>
+          <w:rFonts w:hint="eastAsia"/>
+        </w:rPr>
+        <w:t>私人仓库配置</w:t>
+      </w:r>
+    </w:p>
     <w:p/>
+    <w:p>
+      <w:pPr>
+        <w:rPr>
+          <w:rFonts w:hint="eastAsia"/>
+        </w:rPr>
+      </w:pPr>
+      <w:r>
+        <w:rPr>
+          <w:rFonts w:hint="eastAsia"/>
+        </w:rPr>
+        <w:t>陈：</w:t>
+      </w:r>
+    </w:p>
+    <w:p>
+      <w:pPr>
+        <w:pStyle w:val="a5"/>
+        <w:numPr>
+          <w:ilvl w:val="0"/>
+          <w:numId w:val="4"/>
+        </w:numPr>
+        <w:ind w:firstLineChars="0"/>
+      </w:pPr>
+      <w:r>
+        <w:rPr>
+          <w:rFonts w:hint="eastAsia"/>
+        </w:rPr>
+        <w:t>GUI界面</w:t>
+      </w:r>
+    </w:p>
+    <w:p>
+      <w:pPr>
+        <w:pStyle w:val="a5"/>
+        <w:numPr>
+          <w:ilvl w:val="0"/>
+          <w:numId w:val="4"/>
+        </w:numPr>
+        <w:ind w:firstLineChars="0"/>
+      </w:pPr>
+      <w:r>
+        <w:rPr>
+          <w:rFonts w:hint="eastAsia"/>
+        </w:rPr>
+        <w:t>程序功能测试</w:t>
+      </w:r>
+    </w:p>
+    <w:p>
+      <w:pPr>
+        <w:pStyle w:val="a5"/>
+        <w:numPr>
+          <w:ilvl w:val="0"/>
+          <w:numId w:val="4"/>
+        </w:numPr>
+        <w:ind w:firstLineChars="0"/>
+      </w:pPr>
+      <w:r>
+        <w:rPr>
+          <w:rFonts w:hint="eastAsia"/>
+        </w:rPr>
+        <w:t>消息及回复内容</w:t>
+      </w:r>
+    </w:p>
+    <w:p>
+      <w:pPr>
+        <w:pStyle w:val="a5"/>
+        <w:numPr>
+          <w:ilvl w:val="0"/>
+          <w:numId w:val="4"/>
+        </w:numPr>
+        <w:ind w:firstLineChars="0"/>
+      </w:pPr>
+      <w:r>
+        <w:rPr>
+          <w:rFonts w:hint="eastAsia"/>
+        </w:rPr>
+        <w:t>日志功能</w:t>
+      </w:r>
+    </w:p>
+    <w:p>
+      <w:pPr>
+        <w:pStyle w:val="a5"/>
+        <w:numPr>
+          <w:ilvl w:val="0"/>
+          <w:numId w:val="4"/>
+        </w:numPr>
+        <w:ind w:firstLineChars="0"/>
+      </w:pPr>
+      <w:proofErr w:type="spellStart"/>
+      <w:r>
+        <w:t>G</w:t>
+      </w:r>
+      <w:r>
+        <w:rPr>
+          <w:rFonts w:hint="eastAsia"/>
+        </w:rPr>
+        <w:t>it</w:t>
+      </w:r>
+      <w:proofErr w:type="spellEnd"/>
+      <w:r>
+        <w:rPr>
+          <w:rFonts w:hint="eastAsia"/>
+        </w:rPr>
+        <w:t>命令使用</w:t>
+      </w:r>
+    </w:p>
     <w:sectPr>
       <w:pgSz w:w="11906" w:h="16838"/>
       <w:pgMar w:top="1440" w:right="1800" w:bottom="1440" w:left="1800" w:header="851" w:footer="992" w:gutter="0"/>
@@ -409,6 +683,119 @@
 <file path=word/numbering.xml><?xml version="1.0" encoding="utf-8"?>
 <w:numbering xmlns:wpc="http://schemas.microsoft.com/office/word/2010/wordprocessingCanvas" xmlns:cx="http://schemas.microsoft.com/office/drawing/2014/chartex" xmlns:mc="http://schemas.openxmlformats.org/markup-compatibility/2006" xmlns:o="urn:schemas-microsoft-com:office:office" xmlns:r="http://schemas.openxmlformats.org/officeDocument/2006/relationships" xmlns:m="http://schemas.openxmlformats.org/officeDocument/2006/math" xmlns:v="urn:schemas-microsoft-com:vml" xmlns:wp14="http://schemas.microsoft.com/office/word/2010/wordprocessingDrawing" xmlns:wp="http://schemas.openxmlformats.org/drawingml/2006/wordprocessingDrawing" xmlns:w10="urn:schemas-microsoft-com:office:word" xmlns:w="http://schemas.openxmlformats.org/wordprocessingml/2006/main" xmlns:w14="http://schemas.microsoft.com/office/word/2010/wordml" xmlns:w15="http://schemas.microsoft.com/office/word/2012/wordml" xmlns:w16se="http://schemas.microsoft.com/office/word/2015/wordml/symex" xmlns:wpg="http://schemas.microsoft.com/office/word/2010/wordprocessingGroup" xmlns:wpi="http://schemas.microsoft.com/office/word/2010/wordprocessingInk" xmlns:wne="http://schemas.microsoft.com/office/word/2006/wordml" xmlns:wps="http://schemas.microsoft.com/office/word/2010/wordprocessingShape" mc:Ignorable="w14 w15 w16se wp14">
   <w:abstractNum w:abstractNumId="0" w15:restartNumberingAfterBreak="0">
+    <w:nsid w:val="09A07BD0"/>
+    <w:multiLevelType w:val="hybridMultilevel"/>
+    <w:tmpl w:val="68EA47DC"/>
+    <w:lvl w:ilvl="0" w:tplc="04090001">
+      <w:start w:val="1"/>
+      <w:numFmt w:val="bullet"/>
+      <w:lvlText w:val=""/>
+      <w:lvlJc w:val="left"/>
+      <w:pPr>
+        <w:ind w:left="527" w:hanging="420"/>
+      </w:pPr>
+      <w:rPr>
+        <w:rFonts w:ascii="Wingdings" w:hAnsi="Wingdings" w:hint="default"/>
+      </w:rPr>
+    </w:lvl>
+    <w:lvl w:ilvl="1" w:tplc="04090003" w:tentative="1">
+      <w:start w:val="1"/>
+      <w:numFmt w:val="bullet"/>
+      <w:lvlText w:val=""/>
+      <w:lvlJc w:val="left"/>
+      <w:pPr>
+        <w:ind w:left="947" w:hanging="420"/>
+      </w:pPr>
+      <w:rPr>
+        <w:rFonts w:ascii="Wingdings" w:hAnsi="Wingdings" w:hint="default"/>
+      </w:rPr>
+    </w:lvl>
+    <w:lvl w:ilvl="2" w:tplc="04090005" w:tentative="1">
+      <w:start w:val="1"/>
+      <w:numFmt w:val="bullet"/>
+      <w:lvlText w:val=""/>
+      <w:lvlJc w:val="left"/>
+      <w:pPr>
+        <w:ind w:left="1367" w:hanging="420"/>
+      </w:pPr>
+      <w:rPr>
+        <w:rFonts w:ascii="Wingdings" w:hAnsi="Wingdings" w:hint="default"/>
+      </w:rPr>
+    </w:lvl>
+    <w:lvl w:ilvl="3" w:tplc="04090001" w:tentative="1">
+      <w:start w:val="1"/>
+      <w:numFmt w:val="bullet"/>
+      <w:lvlText w:val=""/>
+      <w:lvlJc w:val="left"/>
+      <w:pPr>
+        <w:ind w:left="1787" w:hanging="420"/>
+      </w:pPr>
+      <w:rPr>
+        <w:rFonts w:ascii="Wingdings" w:hAnsi="Wingdings" w:hint="default"/>
+      </w:rPr>
+    </w:lvl>
+    <w:lvl w:ilvl="4" w:tplc="04090003" w:tentative="1">
+      <w:start w:val="1"/>
+      <w:numFmt w:val="bullet"/>
+      <w:lvlText w:val=""/>
+      <w:lvlJc w:val="left"/>
+      <w:pPr>
+        <w:ind w:left="2207" w:hanging="420"/>
+      </w:pPr>
+      <w:rPr>
+        <w:rFonts w:ascii="Wingdings" w:hAnsi="Wingdings" w:hint="default"/>
+      </w:rPr>
+    </w:lvl>
+    <w:lvl w:ilvl="5" w:tplc="04090005" w:tentative="1">
+      <w:start w:val="1"/>
+      <w:numFmt w:val="bullet"/>
+      <w:lvlText w:val=""/>
+      <w:lvlJc w:val="left"/>
+      <w:pPr>
+        <w:ind w:left="2627" w:hanging="420"/>
+      </w:pPr>
+      <w:rPr>
+        <w:rFonts w:ascii="Wingdings" w:hAnsi="Wingdings" w:hint="default"/>
+      </w:rPr>
+    </w:lvl>
+    <w:lvl w:ilvl="6" w:tplc="04090001" w:tentative="1">
+      <w:start w:val="1"/>
+      <w:numFmt w:val="bullet"/>
+      <w:lvlText w:val=""/>
+      <w:lvlJc w:val="left"/>
+      <w:pPr>
+        <w:ind w:left="3047" w:hanging="420"/>
+      </w:pPr>
+      <w:rPr>
+        <w:rFonts w:ascii="Wingdings" w:hAnsi="Wingdings" w:hint="default"/>
+      </w:rPr>
+    </w:lvl>
+    <w:lvl w:ilvl="7" w:tplc="04090003" w:tentative="1">
+      <w:start w:val="1"/>
+      <w:numFmt w:val="bullet"/>
+      <w:lvlText w:val=""/>
+      <w:lvlJc w:val="left"/>
+      <w:pPr>
+        <w:ind w:left="3467" w:hanging="420"/>
+      </w:pPr>
+      <w:rPr>
+        <w:rFonts w:ascii="Wingdings" w:hAnsi="Wingdings" w:hint="default"/>
+      </w:rPr>
+    </w:lvl>
+    <w:lvl w:ilvl="8" w:tplc="04090005" w:tentative="1">
+      <w:start w:val="1"/>
+      <w:numFmt w:val="bullet"/>
+      <w:lvlText w:val=""/>
+      <w:lvlJc w:val="left"/>
+      <w:pPr>
+        <w:ind w:left="3887" w:hanging="420"/>
+      </w:pPr>
+      <w:rPr>
+        <w:rFonts w:ascii="Wingdings" w:hAnsi="Wingdings" w:hint="default"/>
+      </w:rPr>
+    </w:lvl>
+  </w:abstractNum>
+  <w:abstractNum w:abstractNumId="1" w15:restartNumberingAfterBreak="0">
     <w:nsid w:val="19894ACA"/>
     <w:multiLevelType w:val="hybridMultilevel"/>
     <w:tmpl w:val="A896FF58"/>
@@ -497,7 +884,7 @@
       </w:pPr>
     </w:lvl>
   </w:abstractNum>
-  <w:abstractNum w:abstractNumId="1" w15:restartNumberingAfterBreak="0">
+  <w:abstractNum w:abstractNumId="2" w15:restartNumberingAfterBreak="0">
     <w:nsid w:val="287B384D"/>
     <w:multiLevelType w:val="hybridMultilevel"/>
     <w:tmpl w:val="6800389A"/>
@@ -583,11 +970,130 @@
       </w:pPr>
     </w:lvl>
   </w:abstractNum>
+  <w:abstractNum w:abstractNumId="3" w15:restartNumberingAfterBreak="0">
+    <w:nsid w:val="53B914EE"/>
+    <w:multiLevelType w:val="hybridMultilevel"/>
+    <w:tmpl w:val="534AD7C6"/>
+    <w:lvl w:ilvl="0" w:tplc="04090001">
+      <w:start w:val="1"/>
+      <w:numFmt w:val="bullet"/>
+      <w:lvlText w:val=""/>
+      <w:lvlJc w:val="left"/>
+      <w:pPr>
+        <w:ind w:left="420" w:hanging="420"/>
+      </w:pPr>
+      <w:rPr>
+        <w:rFonts w:ascii="Wingdings" w:hAnsi="Wingdings" w:hint="default"/>
+      </w:rPr>
+    </w:lvl>
+    <w:lvl w:ilvl="1" w:tplc="04090003" w:tentative="1">
+      <w:start w:val="1"/>
+      <w:numFmt w:val="bullet"/>
+      <w:lvlText w:val=""/>
+      <w:lvlJc w:val="left"/>
+      <w:pPr>
+        <w:ind w:left="840" w:hanging="420"/>
+      </w:pPr>
+      <w:rPr>
+        <w:rFonts w:ascii="Wingdings" w:hAnsi="Wingdings" w:hint="default"/>
+      </w:rPr>
+    </w:lvl>
+    <w:lvl w:ilvl="2" w:tplc="04090005" w:tentative="1">
+      <w:start w:val="1"/>
+      <w:numFmt w:val="bullet"/>
+      <w:lvlText w:val=""/>
+      <w:lvlJc w:val="left"/>
+      <w:pPr>
+        <w:ind w:left="1260" w:hanging="420"/>
+      </w:pPr>
+      <w:rPr>
+        <w:rFonts w:ascii="Wingdings" w:hAnsi="Wingdings" w:hint="default"/>
+      </w:rPr>
+    </w:lvl>
+    <w:lvl w:ilvl="3" w:tplc="04090001" w:tentative="1">
+      <w:start w:val="1"/>
+      <w:numFmt w:val="bullet"/>
+      <w:lvlText w:val=""/>
+      <w:lvlJc w:val="left"/>
+      <w:pPr>
+        <w:ind w:left="1680" w:hanging="420"/>
+      </w:pPr>
+      <w:rPr>
+        <w:rFonts w:ascii="Wingdings" w:hAnsi="Wingdings" w:hint="default"/>
+      </w:rPr>
+    </w:lvl>
+    <w:lvl w:ilvl="4" w:tplc="04090003" w:tentative="1">
+      <w:start w:val="1"/>
+      <w:numFmt w:val="bullet"/>
+      <w:lvlText w:val=""/>
+      <w:lvlJc w:val="left"/>
+      <w:pPr>
+        <w:ind w:left="2100" w:hanging="420"/>
+      </w:pPr>
+      <w:rPr>
+        <w:rFonts w:ascii="Wingdings" w:hAnsi="Wingdings" w:hint="default"/>
+      </w:rPr>
+    </w:lvl>
+    <w:lvl w:ilvl="5" w:tplc="04090005" w:tentative="1">
+      <w:start w:val="1"/>
+      <w:numFmt w:val="bullet"/>
+      <w:lvlText w:val=""/>
+      <w:lvlJc w:val="left"/>
+      <w:pPr>
+        <w:ind w:left="2520" w:hanging="420"/>
+      </w:pPr>
+      <w:rPr>
+        <w:rFonts w:ascii="Wingdings" w:hAnsi="Wingdings" w:hint="default"/>
+      </w:rPr>
+    </w:lvl>
+    <w:lvl w:ilvl="6" w:tplc="04090001" w:tentative="1">
+      <w:start w:val="1"/>
+      <w:numFmt w:val="bullet"/>
+      <w:lvlText w:val=""/>
+      <w:lvlJc w:val="left"/>
+      <w:pPr>
+        <w:ind w:left="2940" w:hanging="420"/>
+      </w:pPr>
+      <w:rPr>
+        <w:rFonts w:ascii="Wingdings" w:hAnsi="Wingdings" w:hint="default"/>
+      </w:rPr>
+    </w:lvl>
+    <w:lvl w:ilvl="7" w:tplc="04090003" w:tentative="1">
+      <w:start w:val="1"/>
+      <w:numFmt w:val="bullet"/>
+      <w:lvlText w:val=""/>
+      <w:lvlJc w:val="left"/>
+      <w:pPr>
+        <w:ind w:left="3360" w:hanging="420"/>
+      </w:pPr>
+      <w:rPr>
+        <w:rFonts w:ascii="Wingdings" w:hAnsi="Wingdings" w:hint="default"/>
+      </w:rPr>
+    </w:lvl>
+    <w:lvl w:ilvl="8" w:tplc="04090005" w:tentative="1">
+      <w:start w:val="1"/>
+      <w:numFmt w:val="bullet"/>
+      <w:lvlText w:val=""/>
+      <w:lvlJc w:val="left"/>
+      <w:pPr>
+        <w:ind w:left="3780" w:hanging="420"/>
+      </w:pPr>
+      <w:rPr>
+        <w:rFonts w:ascii="Wingdings" w:hAnsi="Wingdings" w:hint="default"/>
+      </w:rPr>
+    </w:lvl>
+  </w:abstractNum>
   <w:num w:numId="1">
+    <w:abstractNumId w:val="1"/>
+  </w:num>
+  <w:num w:numId="2">
+    <w:abstractNumId w:val="2"/>
+  </w:num>
+  <w:num w:numId="3">
     <w:abstractNumId w:val="0"/>
   </w:num>
-  <w:num w:numId="2">
-    <w:abstractNumId w:val="1"/>
+  <w:num w:numId="4">
+    <w:abstractNumId w:val="3"/>
   </w:num>
 </w:numbering>
 </file>
@@ -1057,7 +1563,6 @@
   <w:style w:type="character" w:default="1" w:styleId="a0">
     <w:name w:val="Default Paragraph Font"/>
     <w:uiPriority w:val="1"/>
-    <w:semiHidden/>
     <w:unhideWhenUsed/>
   </w:style>
   <w:style w:type="table" w:default="1" w:styleId="a1">
@@ -1165,6 +1670,25 @@
       <w:kern w:val="44"/>
       <w:sz w:val="44"/>
       <w:szCs w:val="44"/>
+    </w:rPr>
+  </w:style>
+  <w:style w:type="paragraph" w:styleId="a6">
+    <w:name w:val="Normal (Web)"/>
+    <w:basedOn w:val="a"/>
+    <w:uiPriority w:val="99"/>
+    <w:semiHidden/>
+    <w:unhideWhenUsed/>
+    <w:rsid w:val="003A0C78"/>
+    <w:pPr>
+      <w:widowControl/>
+      <w:spacing w:before="100" w:beforeAutospacing="1" w:after="100" w:afterAutospacing="1"/>
+      <w:jc w:val="left"/>
+    </w:pPr>
+    <w:rPr>
+      <w:rFonts w:ascii="宋体" w:eastAsia="宋体" w:hAnsi="宋体" w:cs="宋体"/>
+      <w:kern w:val="0"/>
+      <w:sz w:val="24"/>
+      <w:szCs w:val="24"/>
     </w:rPr>
   </w:style>
 </w:styles>

--- a/doc/分布式report.docx
+++ b/doc/分布式report.docx
@@ -1,6 +1,6 @@
 
 <file path=word/document.xml><?xml version="1.0" encoding="utf-8"?>
-<w:document xmlns:wpc="http://schemas.microsoft.com/office/word/2010/wordprocessingCanvas" xmlns:cx="http://schemas.microsoft.com/office/drawing/2014/chartex" xmlns:mc="http://schemas.openxmlformats.org/markup-compatibility/2006" xmlns:o="urn:schemas-microsoft-com:office:office" xmlns:r="http://schemas.openxmlformats.org/officeDocument/2006/relationships" xmlns:m="http://schemas.openxmlformats.org/officeDocument/2006/math" xmlns:v="urn:schemas-microsoft-com:vml" xmlns:wp14="http://schemas.microsoft.com/office/word/2010/wordprocessingDrawing" xmlns:wp="http://schemas.openxmlformats.org/drawingml/2006/wordprocessingDrawing" xmlns:w10="urn:schemas-microsoft-com:office:word" xmlns:w="http://schemas.openxmlformats.org/wordprocessingml/2006/main" xmlns:w14="http://schemas.microsoft.com/office/word/2010/wordml" xmlns:w15="http://schemas.microsoft.com/office/word/2012/wordml" xmlns:w16se="http://schemas.microsoft.com/office/word/2015/wordml/symex" xmlns:wpg="http://schemas.microsoft.com/office/word/2010/wordprocessingGroup" xmlns:wpi="http://schemas.microsoft.com/office/word/2010/wordprocessingInk" xmlns:wne="http://schemas.microsoft.com/office/word/2006/wordml" xmlns:wps="http://schemas.microsoft.com/office/word/2010/wordprocessingShape" mc:Ignorable="w14 w15 w16se wp14">
+<w:document xmlns:wpc="http://schemas.microsoft.com/office/word/2010/wordprocessingCanvas" xmlns:cx="http://schemas.microsoft.com/office/drawing/2014/chartex" xmlns:cx1="http://schemas.microsoft.com/office/drawing/2015/9/8/chartex" xmlns:mc="http://schemas.openxmlformats.org/markup-compatibility/2006" xmlns:o="urn:schemas-microsoft-com:office:office" xmlns:r="http://schemas.openxmlformats.org/officeDocument/2006/relationships" xmlns:m="http://schemas.openxmlformats.org/officeDocument/2006/math" xmlns:v="urn:schemas-microsoft-com:vml" xmlns:wp14="http://schemas.microsoft.com/office/word/2010/wordprocessingDrawing" xmlns:wp="http://schemas.openxmlformats.org/drawingml/2006/wordprocessingDrawing" xmlns:w10="urn:schemas-microsoft-com:office:word" xmlns:w="http://schemas.openxmlformats.org/wordprocessingml/2006/main" xmlns:w14="http://schemas.microsoft.com/office/word/2010/wordml" xmlns:w15="http://schemas.microsoft.com/office/word/2012/wordml" xmlns:w16se="http://schemas.microsoft.com/office/word/2015/wordml/symex" xmlns:wpg="http://schemas.microsoft.com/office/word/2010/wordprocessingGroup" xmlns:wpi="http://schemas.microsoft.com/office/word/2010/wordprocessingInk" xmlns:wne="http://schemas.microsoft.com/office/word/2006/wordml" xmlns:wps="http://schemas.microsoft.com/office/word/2010/wordprocessingShape" mc:Ignorable="w14 w15 w16se wp14">
   <w:body>
     <w:p>
       <w:pPr>
@@ -282,15 +282,7 @@
         <w:rPr>
           <w:rFonts w:hint="eastAsia"/>
         </w:rPr>
-        <w:t>日志：记录所有操作信息</w:t>
-      </w:r>
-      <w:bookmarkStart w:id="0" w:name="_GoBack"/>
-      <w:bookmarkEnd w:id="0"/>
-      <w:r>
-        <w:rPr>
-          <w:rFonts w:hint="eastAsia"/>
-        </w:rPr>
-        <w:t>以及他的输出</w:t>
+        <w:t>日志：记录所有操作信息以及他的输出</w:t>
       </w:r>
     </w:p>
     <w:p>
@@ -330,6 +322,12 @@
         </w:rPr>
         <w:t>GUI：</w:t>
       </w:r>
+    </w:p>
+    <w:p>
+      <w:pPr>
+        <w:pStyle w:val="a5"/>
+        <w:ind w:left="420" w:firstLineChars="0" w:firstLine="0"/>
+      </w:pPr>
       <w:r>
         <w:rPr>
           <w:rFonts w:hint="eastAsia"/>
@@ -383,19 +381,347 @@
         <w:t>服务器：</w:t>
       </w:r>
     </w:p>
+    <w:p>
+      <w:pPr>
+        <w:pStyle w:val="2"/>
+      </w:pPr>
+      <w:r>
+        <w:rPr>
+          <w:rFonts w:hint="eastAsia"/>
+        </w:rPr>
+        <w:t>使用说明</w:t>
+      </w:r>
+    </w:p>
+    <w:p>
+      <w:r>
+        <w:rPr>
+          <w:rFonts w:hint="eastAsia"/>
+        </w:rPr>
+        <w:t>运行</w:t>
+      </w:r>
+      <w:r>
+        <w:t>server.java</w:t>
+      </w:r>
+    </w:p>
+    <w:p>
+      <w:r>
+        <w:rPr>
+          <w:rFonts w:hint="eastAsia"/>
+        </w:rPr>
+        <w:t>运行</w:t>
+      </w:r>
+      <w:r>
+        <w:t>client.java</w:t>
+      </w:r>
+      <w:r>
+        <w:rPr>
+          <w:rFonts w:hint="eastAsia"/>
+        </w:rPr>
+        <w:t>，</w:t>
+      </w:r>
+      <w:proofErr w:type="spellStart"/>
+      <w:r>
+        <w:rPr>
+          <w:rFonts w:hint="eastAsia"/>
+        </w:rPr>
+        <w:t>gui</w:t>
+      </w:r>
+      <w:proofErr w:type="spellEnd"/>
+      <w:r>
+        <w:rPr>
+          <w:rFonts w:hint="eastAsia"/>
+        </w:rPr>
+        <w:t>打开</w:t>
+      </w:r>
+    </w:p>
+    <w:p>
+      <w:r>
+        <w:rPr>
+          <w:rFonts w:hint="eastAsia"/>
+        </w:rPr>
+        <w:t>主窗口：</w:t>
+      </w:r>
+    </w:p>
+    <w:p>
+      <w:r>
+        <w:tab/>
+      </w:r>
+      <w:r>
+        <w:rPr>
+          <w:rFonts w:hint="eastAsia"/>
+        </w:rPr>
+        <w:t>登录功能</w:t>
+      </w:r>
+    </w:p>
+    <w:p>
+      <w:r>
+        <w:tab/>
+      </w:r>
+      <w:r>
+        <w:rPr>
+          <w:rFonts w:hint="eastAsia"/>
+        </w:rPr>
+        <w:t>日志功能（可以显示、打开、清空日志）</w:t>
+      </w:r>
+    </w:p>
+    <w:p>
+      <w:r>
+        <w:tab/>
+      </w:r>
+      <w:r>
+        <w:rPr>
+          <w:rFonts w:hint="eastAsia"/>
+        </w:rPr>
+        <w:t>上传pub文件（windows可以在</w:t>
+      </w:r>
+      <w:proofErr w:type="spellStart"/>
+      <w:r>
+        <w:rPr>
+          <w:rFonts w:hint="eastAsia"/>
+        </w:rPr>
+        <w:t>git</w:t>
+      </w:r>
+      <w:proofErr w:type="spellEnd"/>
+      <w:r>
+        <w:t xml:space="preserve"> </w:t>
+      </w:r>
+      <w:r>
+        <w:rPr>
+          <w:rFonts w:hint="eastAsia"/>
+        </w:rPr>
+        <w:t>bash使用</w:t>
+      </w:r>
+      <w:proofErr w:type="spellStart"/>
+      <w:r>
+        <w:t>s</w:t>
+      </w:r>
+      <w:r>
+        <w:t>sh-keygen</w:t>
+      </w:r>
+      <w:proofErr w:type="spellEnd"/>
+      <w:r>
+        <w:t xml:space="preserve"> -t </w:t>
+      </w:r>
+      <w:proofErr w:type="spellStart"/>
+      <w:r>
+        <w:t>rsa</w:t>
+      </w:r>
+      <w:proofErr w:type="spellEnd"/>
+      <w:r>
+        <w:t xml:space="preserve"> -C “</w:t>
+      </w:r>
+      <w:r>
+        <w:t>abc@123.com</w:t>
+      </w:r>
+      <w:r>
+        <w:t>”</w:t>
+      </w:r>
+      <w:r>
+        <w:rPr>
+          <w:rFonts w:hint="eastAsia"/>
+        </w:rPr>
+        <w:t>命令生成，默认生成为用户文件夹下的/</w:t>
+      </w:r>
+      <w:r>
+        <w:t>.</w:t>
+      </w:r>
+      <w:proofErr w:type="spellStart"/>
+      <w:r>
+        <w:t>ssh</w:t>
+      </w:r>
+      <w:proofErr w:type="spellEnd"/>
+      <w:r>
+        <w:t>/id_rsa.pub</w:t>
+      </w:r>
+      <w:r>
+        <w:rPr>
+          <w:rFonts w:hint="eastAsia"/>
+        </w:rPr>
+        <w:t>）</w:t>
+      </w:r>
+    </w:p>
+    <w:p>
+      <w:r>
+        <w:tab/>
+      </w:r>
+      <w:r>
+        <w:rPr>
+          <w:rFonts w:hint="eastAsia"/>
+        </w:rPr>
+        <w:t>打开仓库窗口</w:t>
+      </w:r>
+    </w:p>
+    <w:p>
+      <w:pPr>
+        <w:rPr>
+          <w:rFonts w:hint="eastAsia"/>
+        </w:rPr>
+      </w:pPr>
+      <w:r>
+        <w:tab/>
+      </w:r>
+      <w:r>
+        <w:rPr>
+          <w:rFonts w:hint="eastAsia"/>
+        </w:rPr>
+        <w:t>最小化</w:t>
+      </w:r>
+      <w:r>
+        <w:rPr>
+          <w:rFonts w:hint="eastAsia"/>
+        </w:rPr>
+        <w:t>为右下角系统托盘，双击打开</w:t>
+      </w:r>
+    </w:p>
+    <w:p>
+      <w:pPr>
+        <w:rPr>
+          <w:rFonts w:hint="eastAsia"/>
+        </w:rPr>
+      </w:pPr>
+      <w:r>
+        <w:rPr>
+          <w:rFonts w:hint="eastAsia"/>
+        </w:rPr>
+        <w:t>仓库窗口：</w:t>
+      </w:r>
+    </w:p>
+    <w:p>
+      <w:r>
+        <w:tab/>
+      </w:r>
+      <w:r>
+        <w:rPr>
+          <w:rFonts w:hint="eastAsia"/>
+        </w:rPr>
+        <w:t>刷新</w:t>
+      </w:r>
+    </w:p>
+    <w:p>
+      <w:r>
+        <w:tab/>
+      </w:r>
+      <w:r>
+        <w:rPr>
+          <w:rFonts w:hint="eastAsia"/>
+        </w:rPr>
+        <w:t>新建仓库（点击后选择一个文件夹）</w:t>
+      </w:r>
+    </w:p>
+    <w:p>
+      <w:r>
+        <w:tab/>
+      </w:r>
+      <w:r>
+        <w:rPr>
+          <w:rFonts w:hint="eastAsia"/>
+        </w:rPr>
+        <w:t>连接远程仓库（新建仓库后刷新，选择未连接的本地仓库，双击修改远程仓库路径，如</w:t>
+      </w:r>
+      <w:r>
+        <w:t>”/</w:t>
+      </w:r>
+      <w:proofErr w:type="spellStart"/>
+      <w:r>
+        <w:t>tmp</w:t>
+      </w:r>
+      <w:proofErr w:type="spellEnd"/>
+      <w:r>
+        <w:t>/123.git”</w:t>
+      </w:r>
+      <w:r>
+        <w:rPr>
+          <w:rFonts w:hint="eastAsia"/>
+        </w:rPr>
+        <w:t>，然后点击连接远程仓库）</w:t>
+      </w:r>
+    </w:p>
+    <w:p>
+      <w:pPr>
+        <w:rPr>
+          <w:rFonts w:hint="eastAsia"/>
+        </w:rPr>
+      </w:pPr>
+      <w:r>
+        <w:tab/>
+      </w:r>
+      <w:r>
+        <w:rPr>
+          <w:rFonts w:hint="eastAsia"/>
+        </w:rPr>
+        <w:t>手动更新（选择已连接的仓库，点击手动更新，一般来说不会用到）</w:t>
+      </w:r>
+      <w:bookmarkStart w:id="0" w:name="_GoBack"/>
+      <w:bookmarkEnd w:id="0"/>
+    </w:p>
+    <w:p>
+      <w:pPr>
+        <w:pStyle w:val="2"/>
+      </w:pPr>
+      <w:r>
+        <w:rPr>
+          <w:rFonts w:hint="eastAsia"/>
+        </w:rPr>
+        <w:lastRenderedPageBreak/>
+        <w:t>项目分工</w:t>
+      </w:r>
+    </w:p>
+    <w:p>
+      <w:pPr>
+        <w:rPr>
+          <w:sz w:val="32"/>
+          <w:szCs w:val="32"/>
+        </w:rPr>
+      </w:pPr>
+      <w:proofErr w:type="spellStart"/>
+      <w:r>
+        <w:rPr>
+          <w:sz w:val="32"/>
+          <w:szCs w:val="32"/>
+        </w:rPr>
+        <w:t>G</w:t>
+      </w:r>
+      <w:r>
+        <w:rPr>
+          <w:rFonts w:hint="eastAsia"/>
+          <w:sz w:val="32"/>
+          <w:szCs w:val="32"/>
+        </w:rPr>
+        <w:t>ithub</w:t>
+      </w:r>
+      <w:proofErr w:type="spellEnd"/>
+      <w:r>
+        <w:rPr>
+          <w:rFonts w:hint="eastAsia"/>
+          <w:sz w:val="32"/>
+          <w:szCs w:val="32"/>
+        </w:rPr>
+        <w:t>链接：</w:t>
+      </w:r>
+    </w:p>
+    <w:p>
+      <w:pPr>
+        <w:rPr>
+          <w:rFonts w:hint="eastAsia"/>
+          <w:szCs w:val="21"/>
+        </w:rPr>
+      </w:pPr>
+      <w:r>
+        <w:rPr>
+          <w:szCs w:val="21"/>
+        </w:rPr>
+        <w:t>https://github.com/DistributeFiles-2019/DistributeFiles</w:t>
+      </w:r>
+    </w:p>
     <w:p/>
-    <w:p>
-      <w:pPr>
-        <w:pStyle w:val="2"/>
-      </w:pPr>
-      <w:r>
-        <w:rPr>
-          <w:rFonts w:hint="eastAsia"/>
-        </w:rPr>
-        <w:t>项目分工</w:t>
-      </w:r>
-    </w:p>
     <w:p/>
+    <w:p>
+      <w:pPr>
+        <w:rPr>
+          <w:rFonts w:hint="eastAsia"/>
+        </w:rPr>
+      </w:pPr>
+    </w:p>
     <w:sectPr>
       <w:pgSz w:w="11906" w:h="16838"/>
       <w:pgMar w:top="1440" w:right="1800" w:bottom="1440" w:left="1800" w:header="851" w:footer="992" w:gutter="0"/>
@@ -407,7 +733,7 @@
 </file>
 
 <file path=word/numbering.xml><?xml version="1.0" encoding="utf-8"?>
-<w:numbering xmlns:wpc="http://schemas.microsoft.com/office/word/2010/wordprocessingCanvas" xmlns:cx="http://schemas.microsoft.com/office/drawing/2014/chartex" xmlns:mc="http://schemas.openxmlformats.org/markup-compatibility/2006" xmlns:o="urn:schemas-microsoft-com:office:office" xmlns:r="http://schemas.openxmlformats.org/officeDocument/2006/relationships" xmlns:m="http://schemas.openxmlformats.org/officeDocument/2006/math" xmlns:v="urn:schemas-microsoft-com:vml" xmlns:wp14="http://schemas.microsoft.com/office/word/2010/wordprocessingDrawing" xmlns:wp="http://schemas.openxmlformats.org/drawingml/2006/wordprocessingDrawing" xmlns:w10="urn:schemas-microsoft-com:office:word" xmlns:w="http://schemas.openxmlformats.org/wordprocessingml/2006/main" xmlns:w14="http://schemas.microsoft.com/office/word/2010/wordml" xmlns:w15="http://schemas.microsoft.com/office/word/2012/wordml" xmlns:w16se="http://schemas.microsoft.com/office/word/2015/wordml/symex" xmlns:wpg="http://schemas.microsoft.com/office/word/2010/wordprocessingGroup" xmlns:wpi="http://schemas.microsoft.com/office/word/2010/wordprocessingInk" xmlns:wne="http://schemas.microsoft.com/office/word/2006/wordml" xmlns:wps="http://schemas.microsoft.com/office/word/2010/wordprocessingShape" mc:Ignorable="w14 w15 w16se wp14">
+<w:numbering xmlns:wpc="http://schemas.microsoft.com/office/word/2010/wordprocessingCanvas" xmlns:cx="http://schemas.microsoft.com/office/drawing/2014/chartex" xmlns:cx1="http://schemas.microsoft.com/office/drawing/2015/9/8/chartex" xmlns:mc="http://schemas.openxmlformats.org/markup-compatibility/2006" xmlns:o="urn:schemas-microsoft-com:office:office" xmlns:r="http://schemas.openxmlformats.org/officeDocument/2006/relationships" xmlns:m="http://schemas.openxmlformats.org/officeDocument/2006/math" xmlns:v="urn:schemas-microsoft-com:vml" xmlns:wp14="http://schemas.microsoft.com/office/word/2010/wordprocessingDrawing" xmlns:wp="http://schemas.openxmlformats.org/drawingml/2006/wordprocessingDrawing" xmlns:w10="urn:schemas-microsoft-com:office:word" xmlns:w="http://schemas.openxmlformats.org/wordprocessingml/2006/main" xmlns:w14="http://schemas.microsoft.com/office/word/2010/wordml" xmlns:w15="http://schemas.microsoft.com/office/word/2012/wordml" xmlns:w16se="http://schemas.microsoft.com/office/word/2015/wordml/symex" xmlns:wpg="http://schemas.microsoft.com/office/word/2010/wordprocessingGroup" xmlns:wpi="http://schemas.microsoft.com/office/word/2010/wordprocessingInk" xmlns:wne="http://schemas.microsoft.com/office/word/2006/wordml" xmlns:wps="http://schemas.microsoft.com/office/word/2010/wordprocessingShape" mc:Ignorable="w14 w15 w16se wp14">
   <w:abstractNum w:abstractNumId="0" w15:restartNumberingAfterBreak="0">
     <w:nsid w:val="19894ACA"/>
     <w:multiLevelType w:val="hybridMultilevel"/>
@@ -1167,6 +1493,17 @@
       <w:szCs w:val="44"/>
     </w:rPr>
   </w:style>
+  <w:style w:type="character" w:styleId="a6">
+    <w:name w:val="Hyperlink"/>
+    <w:basedOn w:val="a0"/>
+    <w:uiPriority w:val="99"/>
+    <w:unhideWhenUsed/>
+    <w:rsid w:val="00013F6A"/>
+    <w:rPr>
+      <w:color w:val="0563C1" w:themeColor="hyperlink"/>
+      <w:u w:val="single"/>
+    </w:rPr>
+  </w:style>
 </w:styles>
 </file>
 

--- a/doc/分布式report.docx
+++ b/doc/分布式report.docx
@@ -293,6 +293,52 @@
         <w:rPr>
           <w:rFonts w:hint="eastAsia"/>
         </w:rPr>
+        <w:t>完成情况</w:t>
+      </w:r>
+    </w:p>
+    <w:p>
+      <w:pPr>
+        <w:rPr>
+          <w:rFonts w:hint="eastAsia"/>
+        </w:rPr>
+      </w:pPr>
+      <w:r>
+        <w:rPr>
+          <w:rFonts w:hint="eastAsia"/>
+        </w:rPr>
+        <w:t>服务器上</w:t>
+      </w:r>
+      <w:proofErr w:type="spellStart"/>
+      <w:r>
+        <w:rPr>
+          <w:rFonts w:hint="eastAsia"/>
+        </w:rPr>
+        <w:t>g</w:t>
+      </w:r>
+      <w:r>
+        <w:t>it</w:t>
+      </w:r>
+      <w:proofErr w:type="spellEnd"/>
+      <w:r>
+        <w:t xml:space="preserve"> push</w:t>
+      </w:r>
+      <w:r>
+        <w:rPr>
+          <w:rFonts w:hint="eastAsia"/>
+        </w:rPr>
+        <w:t>存在“无法push本分支”的bug</w:t>
+      </w:r>
+      <w:bookmarkStart w:id="0" w:name="_GoBack"/>
+      <w:bookmarkEnd w:id="0"/>
+    </w:p>
+    <w:p>
+      <w:pPr>
+        <w:pStyle w:val="2"/>
+      </w:pPr>
+      <w:r>
+        <w:rPr>
+          <w:rFonts w:hint="eastAsia"/>
+        </w:rPr>
         <w:t>项目结构</w:t>
       </w:r>
     </w:p>
@@ -552,11 +598,6 @@
       </w:r>
     </w:p>
     <w:p>
-      <w:pPr>
-        <w:rPr>
-          <w:rFonts w:hint="eastAsia"/>
-        </w:rPr>
-      </w:pPr>
       <w:r>
         <w:tab/>
       </w:r>
@@ -574,11 +615,6 @@
       </w:r>
     </w:p>
     <w:p>
-      <w:pPr>
-        <w:rPr>
-          <w:rFonts w:hint="eastAsia"/>
-        </w:rPr>
-      </w:pPr>
       <w:r>
         <w:rPr>
           <w:rFonts w:hint="eastAsia"/>
@@ -610,6 +646,7 @@
     </w:p>
     <w:p>
       <w:r>
+        <w:lastRenderedPageBreak/>
         <w:tab/>
       </w:r>
       <w:r>
@@ -637,11 +674,6 @@
       </w:r>
     </w:p>
     <w:p>
-      <w:pPr>
-        <w:rPr>
-          <w:rFonts w:hint="eastAsia"/>
-        </w:rPr>
-      </w:pPr>
       <w:r>
         <w:tab/>
       </w:r>
@@ -651,8 +683,6 @@
         </w:rPr>
         <w:t>手动更新（选择已连接的仓库，点击手动更新，一般来说不会用到）</w:t>
       </w:r>
-      <w:bookmarkStart w:id="0" w:name="_GoBack"/>
-      <w:bookmarkEnd w:id="0"/>
     </w:p>
     <w:p>
       <w:pPr>
@@ -662,9 +692,177 @@
         <w:rPr>
           <w:rFonts w:hint="eastAsia"/>
         </w:rPr>
-        <w:lastRenderedPageBreak/>
         <w:t>项目分工</w:t>
       </w:r>
+    </w:p>
+    <w:p>
+      <w:r>
+        <w:rPr>
+          <w:rFonts w:hint="eastAsia"/>
+        </w:rPr>
+        <w:t>肖迅东：</w:t>
+      </w:r>
+    </w:p>
+    <w:p>
+      <w:pPr>
+        <w:ind w:firstLine="420"/>
+      </w:pPr>
+      <w:r>
+        <w:rPr>
+          <w:rFonts w:hint="eastAsia"/>
+        </w:rPr>
+        <w:t>服务器、客户端整体框架</w:t>
+      </w:r>
+    </w:p>
+    <w:p>
+      <w:pPr>
+        <w:ind w:firstLine="420"/>
+        <w:rPr>
+          <w:rFonts w:hint="eastAsia"/>
+        </w:rPr>
+      </w:pPr>
+      <w:r>
+        <w:rPr>
+          <w:rFonts w:hint="eastAsia"/>
+        </w:rPr>
+        <w:t>配置文件读取</w:t>
+      </w:r>
+    </w:p>
+    <w:p>
+      <w:pPr>
+        <w:ind w:firstLine="420"/>
+      </w:pPr>
+      <w:proofErr w:type="spellStart"/>
+      <w:r>
+        <w:t>Git</w:t>
+      </w:r>
+      <w:proofErr w:type="spellEnd"/>
+      <w:r>
+        <w:t>私人仓库配置</w:t>
+      </w:r>
+    </w:p>
+    <w:p>
+      <w:pPr>
+        <w:ind w:firstLine="420"/>
+      </w:pPr>
+      <w:proofErr w:type="spellStart"/>
+      <w:r>
+        <w:t>Mysql</w:t>
+      </w:r>
+      <w:proofErr w:type="spellEnd"/>
+      <w:r>
+        <w:t>支持</w:t>
+      </w:r>
+    </w:p>
+    <w:p>
+      <w:pPr>
+        <w:ind w:firstLine="420"/>
+        <w:rPr>
+          <w:rFonts w:hint="eastAsia"/>
+        </w:rPr>
+      </w:pPr>
+      <w:r>
+        <w:rPr>
+          <w:rFonts w:hint="eastAsia"/>
+        </w:rPr>
+        <w:t>数据加密</w:t>
+      </w:r>
+    </w:p>
+    <w:p>
+      <w:r>
+        <w:rPr>
+          <w:rFonts w:hint="eastAsia"/>
+        </w:rPr>
+        <w:t>陈年：</w:t>
+      </w:r>
+    </w:p>
+    <w:p>
+      <w:r>
+        <w:tab/>
+        <w:t>GUI</w:t>
+      </w:r>
+      <w:r>
+        <w:rPr>
+          <w:rFonts w:hint="eastAsia"/>
+        </w:rPr>
+        <w:t>（Q</w:t>
+      </w:r>
+      <w:r>
+        <w:t>T</w:t>
+      </w:r>
+      <w:r>
+        <w:rPr>
+          <w:rFonts w:hint="eastAsia"/>
+        </w:rPr>
+        <w:t>→</w:t>
+      </w:r>
+      <w:proofErr w:type="spellStart"/>
+      <w:r>
+        <w:t>JFrame</w:t>
+      </w:r>
+      <w:proofErr w:type="spellEnd"/>
+      <w:r>
+        <w:rPr>
+          <w:rFonts w:hint="eastAsia"/>
+        </w:rPr>
+        <w:t>）</w:t>
+      </w:r>
+    </w:p>
+    <w:p>
+      <w:r>
+        <w:tab/>
+      </w:r>
+      <w:r>
+        <w:rPr>
+          <w:rFonts w:hint="eastAsia"/>
+        </w:rPr>
+        <w:t>前后端连接</w:t>
+      </w:r>
+    </w:p>
+    <w:p>
+      <w:r>
+        <w:tab/>
+      </w:r>
+      <w:r>
+        <w:rPr>
+          <w:rFonts w:hint="eastAsia"/>
+        </w:rPr>
+        <w:t>消息传递</w:t>
+      </w:r>
+    </w:p>
+    <w:p>
+      <w:r>
+        <w:tab/>
+      </w:r>
+      <w:r>
+        <w:rPr>
+          <w:rFonts w:hint="eastAsia"/>
+        </w:rPr>
+        <w:t>日志</w:t>
+      </w:r>
+    </w:p>
+    <w:p>
+      <w:pPr>
+        <w:rPr>
+          <w:rFonts w:hint="eastAsia"/>
+        </w:rPr>
+      </w:pPr>
+      <w:r>
+        <w:tab/>
+      </w:r>
+      <w:r>
+        <w:rPr>
+          <w:rFonts w:hint="eastAsia"/>
+        </w:rPr>
+        <w:t>错误处理</w:t>
+      </w:r>
+    </w:p>
+    <w:p>
+      <w:pPr>
+        <w:rPr>
+          <w:rFonts w:hint="eastAsia"/>
+        </w:rPr>
+      </w:pPr>
     </w:p>
     <w:p>
       <w:pPr>
@@ -702,7 +900,6 @@
     <w:p>
       <w:pPr>
         <w:rPr>
-          <w:rFonts w:hint="eastAsia"/>
           <w:szCs w:val="21"/>
         </w:rPr>
       </w:pPr>
@@ -715,13 +912,7 @@
     </w:p>
     <w:p/>
     <w:p/>
-    <w:p>
-      <w:pPr>
-        <w:rPr>
-          <w:rFonts w:hint="eastAsia"/>
-        </w:rPr>
-      </w:pPr>
-    </w:p>
+    <w:p/>
     <w:sectPr>
       <w:pgSz w:w="11906" w:h="16838"/>
       <w:pgMar w:top="1440" w:right="1800" w:bottom="1440" w:left="1800" w:header="851" w:footer="992" w:gutter="0"/>
@@ -1383,7 +1574,6 @@
   <w:style w:type="character" w:default="1" w:styleId="a0">
     <w:name w:val="Default Paragraph Font"/>
     <w:uiPriority w:val="1"/>
-    <w:semiHidden/>
     <w:unhideWhenUsed/>
   </w:style>
   <w:style w:type="table" w:default="1" w:styleId="a1">

--- a/doc/分布式report.docx
+++ b/doc/分布式report.docx
@@ -297,11 +297,6 @@
       </w:r>
     </w:p>
     <w:p>
-      <w:pPr>
-        <w:rPr>
-          <w:rFonts w:hint="eastAsia"/>
-        </w:rPr>
-      </w:pPr>
       <w:r>
         <w:rPr>
           <w:rFonts w:hint="eastAsia"/>
@@ -328,8 +323,6 @@
         </w:rPr>
         <w:t>存在“无法push本分支”的bug</w:t>
       </w:r>
-      <w:bookmarkStart w:id="0" w:name="_GoBack"/>
-      <w:bookmarkEnd w:id="0"/>
     </w:p>
     <w:p>
       <w:pPr>
@@ -403,6 +396,9 @@
           <w:numId w:val="1"/>
         </w:numPr>
         <w:ind w:firstLineChars="0"/>
+        <w:rPr>
+          <w:rFonts w:hint="eastAsia"/>
+        </w:rPr>
       </w:pPr>
       <w:r>
         <w:rPr>
@@ -410,6 +406,8 @@
         </w:rPr>
         <w:t>客户端：</w:t>
       </w:r>
+      <w:bookmarkStart w:id="0" w:name="_GoBack"/>
+      <w:bookmarkEnd w:id="0"/>
     </w:p>
     <w:p>
       <w:pPr>
@@ -443,6 +441,77 @@
         <w:rPr>
           <w:rFonts w:hint="eastAsia"/>
         </w:rPr>
+        <w:t>运行环境：j</w:t>
+      </w:r>
+      <w:r>
+        <w:t>ava eclipse</w:t>
+      </w:r>
+      <w:r>
+        <w:rPr>
+          <w:rFonts w:hint="eastAsia"/>
+        </w:rPr>
+        <w:t>，需要安装</w:t>
+      </w:r>
+      <w:proofErr w:type="spellStart"/>
+      <w:r>
+        <w:rPr>
+          <w:rFonts w:hint="eastAsia"/>
+        </w:rPr>
+        <w:t>mysql</w:t>
+      </w:r>
+      <w:proofErr w:type="spellEnd"/>
+    </w:p>
+    <w:p>
+      <w:r>
+        <w:rPr>
+          <w:rFonts w:hint="eastAsia"/>
+        </w:rPr>
+        <w:t>（参数为</w:t>
+      </w:r>
+      <w:r>
+        <w:t>String user = "root";</w:t>
+      </w:r>
+      <w:r>
+        <w:t xml:space="preserve"> </w:t>
+      </w:r>
+      <w:r>
+        <w:t>String password = "xxd123456";</w:t>
+      </w:r>
+      <w:r>
+        <w:rPr>
+          <w:rFonts w:hint="eastAsia"/>
+        </w:rPr>
+        <w:t>）</w:t>
+      </w:r>
+    </w:p>
+    <w:p>
+      <w:pPr>
+        <w:rPr>
+          <w:rFonts w:hint="eastAsia"/>
+        </w:rPr>
+      </w:pPr>
+      <w:r>
+        <w:rPr>
+          <w:rFonts w:hint="eastAsia"/>
+        </w:rPr>
+        <w:t>相关依赖在项目的</w:t>
+      </w:r>
+      <w:r>
+        <w:t>Referenced Libraries</w:t>
+      </w:r>
+      <w:r>
+        <w:rPr>
+          <w:rFonts w:hint="eastAsia"/>
+        </w:rPr>
+        <w:t>里</w:t>
+      </w:r>
+    </w:p>
+    <w:p/>
+    <w:p>
+      <w:r>
+        <w:rPr>
+          <w:rFonts w:hint="eastAsia"/>
+        </w:rPr>
         <w:t>运行</w:t>
       </w:r>
       <w:r>
@@ -595,53 +664,6 @@
           <w:rFonts w:hint="eastAsia"/>
         </w:rPr>
         <w:t>打开仓库窗口</w:t>
-      </w:r>
-    </w:p>
-    <w:p>
-      <w:r>
-        <w:tab/>
-      </w:r>
-      <w:r>
-        <w:rPr>
-          <w:rFonts w:hint="eastAsia"/>
-        </w:rPr>
-        <w:t>最小化</w:t>
-      </w:r>
-      <w:r>
-        <w:rPr>
-          <w:rFonts w:hint="eastAsia"/>
-        </w:rPr>
-        <w:t>为右下角系统托盘，双击打开</w:t>
-      </w:r>
-    </w:p>
-    <w:p>
-      <w:r>
-        <w:rPr>
-          <w:rFonts w:hint="eastAsia"/>
-        </w:rPr>
-        <w:t>仓库窗口：</w:t>
-      </w:r>
-    </w:p>
-    <w:p>
-      <w:r>
-        <w:tab/>
-      </w:r>
-      <w:r>
-        <w:rPr>
-          <w:rFonts w:hint="eastAsia"/>
-        </w:rPr>
-        <w:t>刷新</w:t>
-      </w:r>
-    </w:p>
-    <w:p>
-      <w:r>
-        <w:tab/>
-      </w:r>
-      <w:r>
-        <w:rPr>
-          <w:rFonts w:hint="eastAsia"/>
-        </w:rPr>
-        <w:t>新建仓库（点击后选择一个文件夹）</w:t>
       </w:r>
     </w:p>
     <w:p>
@@ -653,6 +675,53 @@
         <w:rPr>
           <w:rFonts w:hint="eastAsia"/>
         </w:rPr>
+        <w:t>最小化</w:t>
+      </w:r>
+      <w:r>
+        <w:rPr>
+          <w:rFonts w:hint="eastAsia"/>
+        </w:rPr>
+        <w:t>为右下角系统托盘，双击打开</w:t>
+      </w:r>
+    </w:p>
+    <w:p>
+      <w:r>
+        <w:rPr>
+          <w:rFonts w:hint="eastAsia"/>
+        </w:rPr>
+        <w:t>仓库窗口：</w:t>
+      </w:r>
+    </w:p>
+    <w:p>
+      <w:r>
+        <w:tab/>
+      </w:r>
+      <w:r>
+        <w:rPr>
+          <w:rFonts w:hint="eastAsia"/>
+        </w:rPr>
+        <w:t>刷新</w:t>
+      </w:r>
+    </w:p>
+    <w:p>
+      <w:r>
+        <w:tab/>
+      </w:r>
+      <w:r>
+        <w:rPr>
+          <w:rFonts w:hint="eastAsia"/>
+        </w:rPr>
+        <w:t>新建仓库（点击后选择一个文件夹）</w:t>
+      </w:r>
+    </w:p>
+    <w:p>
+      <w:r>
+        <w:tab/>
+      </w:r>
+      <w:r>
+        <w:rPr>
+          <w:rFonts w:hint="eastAsia"/>
+        </w:rPr>
         <w:t>连接远程仓库（新建仓库后刷新，选择未连接的本地仓库，双击修改远程仓库路径，如</w:t>
       </w:r>
       <w:r>
@@ -717,9 +786,6 @@
     <w:p>
       <w:pPr>
         <w:ind w:firstLine="420"/>
-        <w:rPr>
-          <w:rFonts w:hint="eastAsia"/>
-        </w:rPr>
       </w:pPr>
       <w:r>
         <w:rPr>
@@ -757,9 +823,6 @@
     <w:p>
       <w:pPr>
         <w:ind w:firstLine="420"/>
-        <w:rPr>
-          <w:rFonts w:hint="eastAsia"/>
-        </w:rPr>
       </w:pPr>
       <w:r>
         <w:rPr>
@@ -842,11 +905,6 @@
       </w:r>
     </w:p>
     <w:p>
-      <w:pPr>
-        <w:rPr>
-          <w:rFonts w:hint="eastAsia"/>
-        </w:rPr>
-      </w:pPr>
       <w:r>
         <w:tab/>
       </w:r>
@@ -857,13 +915,7 @@
         <w:t>错误处理</w:t>
       </w:r>
     </w:p>
-    <w:p>
-      <w:pPr>
-        <w:rPr>
-          <w:rFonts w:hint="eastAsia"/>
-        </w:rPr>
-      </w:pPr>
-    </w:p>
+    <w:p/>
     <w:p>
       <w:pPr>
         <w:rPr>
@@ -1574,6 +1626,7 @@
   <w:style w:type="character" w:default="1" w:styleId="a0">
     <w:name w:val="Default Paragraph Font"/>
     <w:uiPriority w:val="1"/>
+    <w:semiHidden/>
     <w:unhideWhenUsed/>
   </w:style>
   <w:style w:type="table" w:default="1" w:styleId="a1">
